--- a/Report_SS3_quarter_with_length_data.docx
+++ b/Report_SS3_quarter_with_length_data.docx
@@ -28,16 +28,24 @@
         </w:p>
       </w:sdtContent>
     </w:sdt>
-    <w:bookmarkStart w:id="39" w:name="X615070a14312c7c60d33364d76dd1e654102b80"/>
     <w:p>
       <w:pPr>
+        <w:sectPr w:officer="true">
+          <w:type w:val="continuous"/>
+          <w:cols/>
+        </w:sectPr>
+      </w:pPr>
+    </w:p>
+    <w:bookmarkStart w:id="49" w:name="X3f0ddb59837b80bba9d3e75b2a4e5d24b41a038"/>
+    <w:p>
+      <w:pPr>
         <w:pStyle w:val="Ttulo1"/>
       </w:pPr>
       <w:r>
-        <w:t xml:space="preserve">Ane.27.9a stock (Anchovy in ICES Division 9a). Southern component (Anchovy in ICES Subdivision 9a South):</w:t>
+        <w:t xml:space="preserve">Initial implementation SS3 model for Anchovy in ICES Subdivision 9a South (Ane.27.9a stock). Southern component:</w:t>
       </w:r>
     </w:p>
-    <w:bookmarkStart w:id="37" w:name="stock-assessment"/>
+    <w:bookmarkStart w:id="47" w:name="stock-assessment"/>
     <w:p>
       <w:pPr>
         <w:pStyle w:val="Ttulo2"/>
@@ -89,133 +97,6 @@
       </w:r>
       <w:r>
         <w:t xml:space="preserve">:</w:t>
-      </w:r>
-    </w:p>
-    <w:p>
-      <w:pPr>
-        <w:pStyle w:val="FirstParagraph"/>
-      </w:pPr>
-      <w:r>
-        <w:t xml:space="preserve">Spanish annual landings started to be available since 1989 because of the mixing of catches coming from the Spanish and Moroccan fishing grounds in the official fishery statistics until that year. Therefore, a complete coverage of catch statistics for the entire subdivision 9a S is only available for the post-1989 fishery (</w:t>
-      </w:r>
-      <w:r>
-        <w:rPr>
-          <w:bCs/>
-          <w:b/>
-        </w:rPr>
-        <w:t xml:space="preserve">Ramos et al., WD 2018</w:t>
-      </w:r>
-      <w:r>
-        <w:t xml:space="preserve">). This time-series of catches (1989–2016) has been the initially considered one in the proposed assessment model with the SS3 model.</w:t>
-      </w:r>
-    </w:p>
-    <w:p>
-      <w:pPr>
-        <w:pStyle w:val="Textoindependiente"/>
-      </w:pPr>
-      <w:r>
-        <w:t xml:space="preserve">For this recent fishery, the official landings statistics are the result of the cross-checking of first sale notes and logbooks (which are mandatory for vessels larger than 10 m in the Spanish fishery since 2004). In both countries landings are not considered to be significantly under reported. National statistics are provided to the ICES WGHANSA by subdivision/quarter/métier.</w:t>
-      </w:r>
-    </w:p>
-    <w:p>
-      <w:pPr>
-        <w:pStyle w:val="Textoindependiente"/>
-      </w:pPr>
-      <w:r>
-        <w:t xml:space="preserve">Since 1998, both Spanish IEO and Portuguese IPMA (former IPIMAR) have used a common Excel Workbook (the Data Submission Work Book) to provide all necessary annual landings and sampling data (on a quarterly basis), which was originally developed for the former ICES Working Group on the Assessment of Mackerel, Horse-mackerel, Sardine and Anchovy (WGMHSA).</w:t>
-      </w:r>
-    </w:p>
-    <w:p>
-      <w:pPr>
-        <w:pStyle w:val="Textoindependiente"/>
-      </w:pPr>
-      <w:r>
-        <w:t xml:space="preserve">In more recent years, commercial catch and sampling data are uploaded in the InterCatch software by the respective national submitters and then processed by the stock coordinator using this same software.</w:t>
-      </w:r>
-    </w:p>
-    <w:p>
-      <w:pPr>
-        <w:numPr>
-          <w:ilvl w:val="0"/>
-          <w:numId w:val="1002"/>
-        </w:numPr>
-        <w:pStyle w:val="Compact"/>
-      </w:pPr>
-      <w:r>
-        <w:rPr>
-          <w:iCs/>
-          <w:i/>
-        </w:rPr>
-        <w:t xml:space="preserve">Discards</w:t>
-      </w:r>
-      <w:r>
-        <w:t xml:space="preserve">:</w:t>
-      </w:r>
-    </w:p>
-    <w:p>
-      <w:pPr>
-        <w:pStyle w:val="FirstParagraph"/>
-      </w:pPr>
-      <w:r>
-        <w:t xml:space="preserve">Discards are sampled by Portugal and Spain within their respective EC-DCR-based National Sampling Schemes.</w:t>
-      </w:r>
-    </w:p>
-    <w:p>
-      <w:pPr>
-        <w:pStyle w:val="Textoindependiente"/>
-      </w:pPr>
-      <w:r>
-        <w:t xml:space="preserve">Discard sampling strategies and methods follow those adopted by the ICES Workshop on Discard Sampling Methodology and Raising Procedures (</w:t>
-      </w:r>
-      <w:r>
-        <w:rPr>
-          <w:bCs/>
-          <w:b/>
-        </w:rPr>
-        <w:t xml:space="preserve">ICES, 2004</w:t>
-      </w:r>
-      <w:r>
-        <w:t xml:space="preserve">).</w:t>
-      </w:r>
-    </w:p>
-    <w:p>
-      <w:pPr>
-        <w:pStyle w:val="Textoindependiente"/>
-      </w:pPr>
-      <w:r>
-        <w:t xml:space="preserve">Since 2004 official information provided to ICES states that there are no anchovy discards or they are negligible in the Portuguese fishery in the Gulf of Cadiz.</w:t>
-      </w:r>
-    </w:p>
-    <w:p>
-      <w:pPr>
-        <w:pStyle w:val="Textoindependiente"/>
-      </w:pPr>
-      <w:r>
-        <w:t xml:space="preserve">Therefore, landings can be equalled to catches. Data on anchovy discarding in the Spanish fisheries operating in 9a S started to be gathered on a quarterly basis since the fourth quarter in 2005 on.</w:t>
-      </w:r>
-    </w:p>
-    <w:p>
-      <w:pPr>
-        <w:pStyle w:val="Textoindependiente"/>
-      </w:pPr>
-      <w:r>
-        <w:t xml:space="preserve">However, the low sampling intensity applied until 2013 to assess the anchovy discarding resulted in unreliable and not representative quarterly discard estimates which were also affected by high CVs and hence they were not considered. Since 2014 on a more intense sampling scheme was developed which also extends to the Spanish fishery in subdivision 9a N.</w:t>
-      </w:r>
-    </w:p>
-    <w:p>
-      <w:pPr>
-        <w:pStyle w:val="Textoindependiente"/>
-      </w:pPr>
-      <w:r>
-        <w:t xml:space="preserve">Overall annual discard ratios estimated since 2014 oscillate between 0.01 (1%)–0.026 (2.6%), hence anchovy discards can also be considered as negligible in the Spanish fishery in the 9a S.</w:t>
-      </w:r>
-    </w:p>
-    <w:p>
-      <w:pPr>
-        <w:pStyle w:val="Textoindependiente"/>
-      </w:pPr>
-      <w:r>
-        <w:t xml:space="preserve">Notwithstanding the above, since 2014, discards are estimated by quarter/métier/size/age and aggregated to landings to provide catches. Since 2014, quarterly LFDs from discarded catch are sampled by métier and raised to total estimated discards, and then pooled to the quarterly LFDs of landings to derive the LFD of quarterly and annual catches.</w:t>
       </w:r>
     </w:p>
     <w:bookmarkEnd w:id="20"/>
@@ -735,13 +616,7 @@
         <w:pStyle w:val="Textoindependiente"/>
       </w:pPr>
       <w:r>
-        <w:t xml:space="preserve">These raw LFDs are sampled on a monthly basis, raised to monthly total landings and then pooled and provided by quarter and year to ICES. LFDs from bottom-trawl landings (which occurred between 1993 and 2012, especially between 1993 and 2000; Ramos et al., WD</w:t>
-      </w:r>
-      <w:r>
-        <w:t xml:space="preserve"> </w:t>
-      </w:r>
-      <w:r>
-        <w:t xml:space="preserve">2018) were not sampled because their relatively low representativeness in the whole fishery (not higher than 18% in those years with the highest landings).</w:t>
+        <w:t xml:space="preserve">These raw LFDs are sampled on a monthly basis, raised to monthly total landings and then pooled and provided by quarter and year to ICES. LFDs from bottom-trawl landings (which occurred between 1993 and 2012, especially between 1993 and 2000; Ramos et al., WD 2018) were not sampled because their relatively low representativeness in the whole fishery (not higher than 18% in those years with the highest landings).</w:t>
       </w:r>
     </w:p>
     <w:p>
@@ -749,7 +624,7 @@
         <w:pStyle w:val="Textoindependiente"/>
       </w:pPr>
       <w:r>
-        <w:t xml:space="preserve">Those LFDs for the period 1989-2013 were estimated raising the purse-seine LFD to the total catches (catches from all fleets pooled) by assuming the abovementioned scarce representativeness of the other métiers than purse-seine.</w:t>
+        <w:t xml:space="preserve">Those LFDs for the period 1989-2013 were estimated raising the purse-seine LFD to the total catches (catches from all fleets pooled) by assuming the above mentioned scarce representativeness of the other métiers than purse-seine.</w:t>
       </w:r>
     </w:p>
     <w:bookmarkEnd w:id="25"/>
@@ -1042,7 +917,7 @@
       <w:pPr>
         <w:numPr>
           <w:ilvl w:val="0"/>
-          <w:numId w:val="1003"/>
+          <w:numId w:val="1002"/>
         </w:numPr>
       </w:pPr>
       <w:r>
@@ -1053,7 +928,7 @@
       <w:pPr>
         <w:numPr>
           <w:ilvl w:val="0"/>
-          <w:numId w:val="1003"/>
+          <w:numId w:val="1002"/>
         </w:numPr>
       </w:pPr>
       <w:r>
@@ -1083,7 +958,7 @@
       <w:pPr>
         <w:numPr>
           <w:ilvl w:val="0"/>
-          <w:numId w:val="1003"/>
+          <w:numId w:val="1002"/>
         </w:numPr>
       </w:pPr>
       <w:r>
@@ -1166,7 +1041,7 @@
       <w:pPr>
         <w:numPr>
           <w:ilvl w:val="0"/>
-          <w:numId w:val="1004"/>
+          <w:numId w:val="1003"/>
         </w:numPr>
       </w:pPr>
       <w:r>
@@ -1193,7 +1068,7 @@
       <w:pPr>
         <w:numPr>
           <w:ilvl w:val="0"/>
-          <w:numId w:val="1004"/>
+          <w:numId w:val="1003"/>
         </w:numPr>
       </w:pPr>
       <w:r>
@@ -1229,6 +1104,86 @@
         <w:t xml:space="preserve">Data</w:t>
       </w:r>
     </w:p>
+    <w:p>
+      <w:pPr>
+        <w:pStyle w:val="FirstParagraph"/>
+      </w:pPr>
+      <w:r>
+        <w:t xml:space="preserve">The estimation of the population dynamics of the anchovy in the Gulf of Cádiz was carried out using the Stock Synthesis model (SS3), version 3.30.19.</w:t>
+      </w:r>
+    </w:p>
+    <w:p>
+      <w:pPr>
+        <w:pStyle w:val="Textoindependiente"/>
+      </w:pPr>
+      <w:r>
+        <w:t xml:space="preserve">The data used included catch in tonnes and length compositions in numbers from the purse seine fishery (</w:t>
+      </w:r>
+      <w:r>
+        <w:rPr>
+          <w:iCs/>
+          <w:i/>
+        </w:rPr>
+        <w:t xml:space="preserve">SEINE</w:t>
+      </w:r>
+      <w:r>
+        <w:t xml:space="preserve">), conducted quarterly from 1989 to 2023 in the total ICES area 9a South (Algarve and Gulf of Cádiz).</w:t>
+      </w:r>
+      <w:r>
+        <w:t xml:space="preserve"> </w:t>
+      </w:r>
+      <w:r>
+        <w:t xml:space="preserve">For this preliminary analysis, it is assumed that the quarterly catches in 2024 are similar to the quarterly catches in 2023.</w:t>
+      </w:r>
+    </w:p>
+    <w:p>
+      <w:pPr>
+        <w:pStyle w:val="Textoindependiente"/>
+      </w:pPr>
+      <w:r>
+        <w:t xml:space="preserve">Additionally, biomass in tonnes and length compositions in number from the surveys were considered annually.</w:t>
+      </w:r>
+      <w:r>
+        <w:t xml:space="preserve"> </w:t>
+      </w:r>
+      <w:r>
+        <w:t xml:space="preserve">PELAGO spring survey is primarily conducted in April (fraction of the year=0.33) from 1999 to 2024.</w:t>
+      </w:r>
+      <w:r>
+        <w:t xml:space="preserve"> </w:t>
+      </w:r>
+      <w:r>
+        <w:rPr>
+          <w:iCs/>
+          <w:i/>
+        </w:rPr>
+        <w:t xml:space="preserve">ECOCADIZ</w:t>
+      </w:r>
+      <w:r>
+        <w:t xml:space="preserve"> </w:t>
+      </w:r>
+      <w:r>
+        <w:t xml:space="preserve">summer survey is carry out in July (fraction of the year=0.58) from 2004 to 2023.</w:t>
+      </w:r>
+    </w:p>
+    <w:p>
+      <w:pPr>
+        <w:pStyle w:val="Textoindependiente"/>
+      </w:pPr>
+      <w:r>
+        <w:rPr>
+          <w:iCs/>
+          <w:i/>
+        </w:rPr>
+        <w:t xml:space="preserve">ECOCADIZ-RECLUTAS</w:t>
+      </w:r>
+      <w:r>
+        <w:t xml:space="preserve"> </w:t>
+      </w:r>
+      <w:r>
+        <w:t xml:space="preserve">fall survey is carry out in october (fraction of the year=0.83) from 2012 to 2023.</w:t>
+      </w:r>
+    </w:p>
     <w:bookmarkEnd w:id="29"/>
     <w:bookmarkStart w:id="30" w:name="sample-sizes-cvs-and-data-weighting"/>
     <w:p>
@@ -1237,6 +1192,48 @@
       </w:pPr>
       <w:r>
         <w:t xml:space="preserve">Sample sizes, CVs and data weighting</w:t>
+      </w:r>
+    </w:p>
+    <w:p>
+      <w:pPr>
+        <w:pStyle w:val="FirstParagraph"/>
+      </w:pPr>
+      <w:r>
+        <w:rPr>
+          <w:iCs/>
+          <w:i/>
+        </w:rPr>
+        <w:t xml:space="preserve">Coefficient of variation (CV)</w:t>
+      </w:r>
+      <w:r>
+        <w:t xml:space="preserve">: The catch from the commercial fleet is assumed to be well known and adjusted to the model, assuming a lognormal error structure with minimal observation error (CV=10%).</w:t>
+      </w:r>
+      <w:r>
+        <w:t xml:space="preserve"> </w:t>
+      </w:r>
+      <w:r>
+        <w:t xml:space="preserve">For the abundance indices from the surveys, adjustments were made assuming a lognormal error distribution, with variances assumed to be 30% for all surveys (currently assigned arbitrary values).</w:t>
+      </w:r>
+    </w:p>
+    <w:p>
+      <w:pPr>
+        <w:pStyle w:val="Textoindependiente"/>
+      </w:pPr>
+      <w:r>
+        <w:rPr>
+          <w:iCs/>
+          <w:i/>
+        </w:rPr>
+        <w:t xml:space="preserve">Sample size (nm)</w:t>
+      </w:r>
+      <w:r>
+        <w:t xml:space="preserve">: The size composition data were adjusted assuming a multinomial error structure with variance described by the sample size, set at 100 for both the commercial fleet and acoustic surveys.</w:t>
+      </w:r>
+      <w:r>
+        <w:t xml:space="preserve"> </w:t>
+      </w:r>
+      <w:r>
+        <w:t xml:space="preserve">This value was re-estimated using the T.A.1.8 method specified by Francis (2011), based on the variability in annual mean size observations. Initially set at 100 arbitrarily, iterative adjustments were made in the model until reaching stable values.</w:t>
       </w:r>
     </w:p>
     <w:bookmarkEnd w:id="30"/>
@@ -1251,6 +1248,177 @@
         <w:t xml:space="preserve">Model setting</w:t>
       </w:r>
     </w:p>
+    <w:p>
+      <w:pPr>
+        <w:numPr>
+          <w:ilvl w:val="0"/>
+          <w:numId w:val="1004"/>
+        </w:numPr>
+        <w:pStyle w:val="Compact"/>
+      </w:pPr>
+      <w:r>
+        <w:rPr>
+          <w:iCs/>
+          <w:i/>
+        </w:rPr>
+        <w:t xml:space="preserve">Natural mortality</w:t>
+      </w:r>
+      <w:r>
+        <w:t xml:space="preserve">: Age specific [0 to 4]; 2.21, 1.3, 1.3, 1.3, 1.3 and Constant for all years.</w:t>
+      </w:r>
+    </w:p>
+    <w:p>
+      <w:pPr>
+        <w:numPr>
+          <w:ilvl w:val="0"/>
+          <w:numId w:val="1004"/>
+        </w:numPr>
+        <w:pStyle w:val="Compact"/>
+      </w:pPr>
+      <w:r>
+        <w:rPr>
+          <w:iCs/>
+          <w:i/>
+        </w:rPr>
+        <w:t xml:space="preserve">Growth parameters</w:t>
+      </w:r>
+      <w:r>
+        <w:t xml:space="preserve">: Linf=19 cm, K=0.89 and L0=5 cm. and fixed in the model.</w:t>
+      </w:r>
+    </w:p>
+    <w:p>
+      <w:pPr>
+        <w:numPr>
+          <w:ilvl w:val="0"/>
+          <w:numId w:val="1004"/>
+        </w:numPr>
+        <w:pStyle w:val="Compact"/>
+      </w:pPr>
+      <w:r>
+        <w:rPr>
+          <w:iCs/>
+          <w:i/>
+        </w:rPr>
+        <w:t xml:space="preserve">Maturity</w:t>
+      </w:r>
+      <w:r>
+        <w:t xml:space="preserve">: L50% = 12 cm and slope=-0.45. Constant for all years.</w:t>
+      </w:r>
+    </w:p>
+    <w:p>
+      <w:pPr>
+        <w:numPr>
+          <w:ilvl w:val="0"/>
+          <w:numId w:val="1004"/>
+        </w:numPr>
+        <w:pStyle w:val="Compact"/>
+      </w:pPr>
+      <w:r>
+        <w:rPr>
+          <w:iCs/>
+          <w:i/>
+        </w:rPr>
+        <w:t xml:space="preserve">Length-weight relationship</w:t>
+      </w:r>
+      <w:r>
+        <w:t xml:space="preserve">: a=3.13e-06 and b=3.278. Constant for all years.</w:t>
+      </w:r>
+    </w:p>
+    <w:p>
+      <w:pPr>
+        <w:numPr>
+          <w:ilvl w:val="0"/>
+          <w:numId w:val="1004"/>
+        </w:numPr>
+        <w:pStyle w:val="Compact"/>
+      </w:pPr>
+      <w:r>
+        <w:rPr>
+          <w:iCs/>
+          <w:i/>
+        </w:rPr>
+        <w:t xml:space="preserve">Recruitment</w:t>
+      </w:r>
+      <w:r>
+        <w:t xml:space="preserve">: Is assumed to vary between quarters and years using the</w:t>
+      </w:r>
+      <w:r>
+        <w:t xml:space="preserve"> </w:t>
+      </w:r>
+      <w:r>
+        <w:t xml:space="preserve">“</w:t>
+      </w:r>
+      <w:r>
+        <w:t xml:space="preserve">random walk</w:t>
+      </w:r>
+      <w:r>
+        <w:t xml:space="preserve">”</w:t>
+      </w:r>
+      <w:r>
+        <w:t xml:space="preserve"> </w:t>
+      </w:r>
+      <w:r>
+        <w:t xml:space="preserve">option. In the recruitment process, a stock-recruitment relationship was not incorporated (steepness set to zero). The variations in recruitment were modeled as deviations from the virgin recruitment</w:t>
+      </w:r>
+      <w:r>
+        <w:t xml:space="preserve"> </w:t>
+      </w:r>
+      <m:oMath>
+        <m:sSub>
+          <m:e>
+            <m:r>
+              <m:t>R</m:t>
+            </m:r>
+          </m:e>
+          <m:sub>
+            <m:r>
+              <m:t>0</m:t>
+            </m:r>
+          </m:sub>
+        </m:sSub>
+      </m:oMath>
+      <w:r>
+        <w:t xml:space="preserve">, assuming 1989 as the initial year. To reflect variations in recruitment, a standard deviation for recruitment of 0.6 has been assumed.</w:t>
+      </w:r>
+    </w:p>
+    <w:p>
+      <w:pPr>
+        <w:numPr>
+          <w:ilvl w:val="0"/>
+          <w:numId w:val="1004"/>
+        </w:numPr>
+        <w:pStyle w:val="Compact"/>
+      </w:pPr>
+      <w:r>
+        <w:rPr>
+          <w:iCs/>
+          <w:i/>
+        </w:rPr>
+        <w:t xml:space="preserve">Selectivity</w:t>
+      </w:r>
+      <w:r>
+        <w:t xml:space="preserve">: All selectivity patterns were estimated using a logistic function, with the parameters being estimated by the model. Seine selectivity over time: Three periods: 1989-2000, 2001-2009 and 2010-2024, estimate for each period, fixed over time within each period.</w:t>
+      </w:r>
+    </w:p>
+    <w:p>
+      <w:pPr>
+        <w:numPr>
+          <w:ilvl w:val="0"/>
+          <w:numId w:val="1004"/>
+        </w:numPr>
+        <w:pStyle w:val="Compact"/>
+      </w:pPr>
+      <w:r>
+        <w:rPr>
+          <w:iCs/>
+          <w:i/>
+        </w:rPr>
+        <w:t xml:space="preserve">Catchability</w:t>
+      </w:r>
+      <w:r>
+        <w:t xml:space="preserve">: It is assumed that the biomass estimates from the acoustic surveys are proportional to the vulnerable biomass of the population, with catchability estimated in the model. The vulnerable biomass estimated by the current model is 5 to 8 times lower than that estimated in the surveys.</w:t>
+      </w:r>
+    </w:p>
     <w:bookmarkStart w:id="33" w:name="base-model"/>
     <w:p>
       <w:pPr>
@@ -1258,6 +1426,18 @@
       </w:pPr>
       <w:r>
         <w:t xml:space="preserve">Base model</w:t>
+      </w:r>
+    </w:p>
+    <w:p>
+      <w:pPr>
+        <w:pStyle w:val="FirstParagraph"/>
+      </w:pPr>
+      <w:r>
+        <w:rPr>
+          <w:bCs/>
+          <w:b/>
+        </w:rPr>
+        <w:t xml:space="preserve">Pendiente</w:t>
       </w:r>
     </w:p>
     <w:bookmarkEnd w:id="33"/>
@@ -1270,15 +1450,162 @@
         <w:t xml:space="preserve">Exploratory runs</w:t>
       </w:r>
     </w:p>
+    <w:p>
+      <w:pPr>
+        <w:pStyle w:val="FirstParagraph"/>
+      </w:pPr>
+      <w:r>
+        <w:t xml:space="preserve">These highlighted scenarios are the best candidates for a base case considering size composition data, with a focus on length-based selectivity and low error metrics.</w:t>
+      </w:r>
+    </w:p>
     <w:bookmarkEnd w:id="34"/>
     <w:bookmarkEnd w:id="35"/>
-    <w:bookmarkStart w:id="36" w:name="the-final-model"/>
+    <w:bookmarkStart w:id="46" w:name="the-final-model"/>
     <w:p>
       <w:pPr>
         <w:pStyle w:val="Ttulo3"/>
       </w:pPr>
       <w:r>
         <w:t xml:space="preserve">The final model</w:t>
+      </w:r>
+    </w:p>
+    <w:bookmarkStart w:id="36" w:name="time-series"/>
+    <w:p>
+      <w:pPr>
+        <w:pStyle w:val="Ttulo4"/>
+      </w:pPr>
+      <w:r>
+        <w:t xml:space="preserve">Time series</w:t>
+      </w:r>
+    </w:p>
+    <w:bookmarkEnd w:id="36"/>
+    <w:bookmarkStart w:id="37" w:name="fit-and-residuals-abundance-indices"/>
+    <w:p>
+      <w:pPr>
+        <w:pStyle w:val="Ttulo4"/>
+      </w:pPr>
+      <w:r>
+        <w:t xml:space="preserve">Fit and residuals abundance indices</w:t>
+      </w:r>
+    </w:p>
+    <w:bookmarkEnd w:id="37"/>
+    <w:bookmarkStart w:id="42" w:name="fit-and-residuals-length-composition"/>
+    <w:p>
+      <w:pPr>
+        <w:pStyle w:val="Ttulo4"/>
+      </w:pPr>
+      <w:r>
+        <w:t xml:space="preserve">Fit and residuals length composition</w:t>
+      </w:r>
+    </w:p>
+    <w:bookmarkStart w:id="38" w:name="seine-fleet-by-quarters"/>
+    <w:p>
+      <w:pPr>
+        <w:pStyle w:val="Ttulo5"/>
+      </w:pPr>
+      <w:r>
+        <w:rPr>
+          <w:iCs/>
+          <w:i/>
+        </w:rPr>
+        <w:t xml:space="preserve">SEINE</w:t>
+      </w:r>
+      <w:r>
+        <w:t xml:space="preserve"> </w:t>
+      </w:r>
+      <w:r>
+        <w:t xml:space="preserve">Fleet by quarters</w:t>
+      </w:r>
+    </w:p>
+    <w:bookmarkEnd w:id="38"/>
+    <w:bookmarkStart w:id="39" w:name="pelago-spring-survey"/>
+    <w:p>
+      <w:pPr>
+        <w:pStyle w:val="Ttulo5"/>
+      </w:pPr>
+      <w:r>
+        <w:rPr>
+          <w:iCs/>
+          <w:i/>
+        </w:rPr>
+        <w:t xml:space="preserve">PELAGO</w:t>
+      </w:r>
+      <w:r>
+        <w:t xml:space="preserve"> </w:t>
+      </w:r>
+      <w:r>
+        <w:t xml:space="preserve">spring survey</w:t>
+      </w:r>
+    </w:p>
+    <w:bookmarkEnd w:id="39"/>
+    <w:bookmarkStart w:id="40" w:name="ecocadiz-summer-survey"/>
+    <w:p>
+      <w:pPr>
+        <w:pStyle w:val="Ttulo5"/>
+      </w:pPr>
+      <w:r>
+        <w:rPr>
+          <w:iCs/>
+          <w:i/>
+        </w:rPr>
+        <w:t xml:space="preserve">ECOCADIZ</w:t>
+      </w:r>
+      <w:r>
+        <w:t xml:space="preserve"> </w:t>
+      </w:r>
+      <w:r>
+        <w:t xml:space="preserve">summer survey</w:t>
+      </w:r>
+    </w:p>
+    <w:bookmarkEnd w:id="40"/>
+    <w:bookmarkStart w:id="41" w:name="ecocadiz-reclutas-fall-survey"/>
+    <w:p>
+      <w:pPr>
+        <w:pStyle w:val="Ttulo5"/>
+      </w:pPr>
+      <w:r>
+        <w:rPr>
+          <w:iCs/>
+          <w:i/>
+        </w:rPr>
+        <w:t xml:space="preserve">ECOCADIZ-RECLUTAS</w:t>
+      </w:r>
+      <w:r>
+        <w:t xml:space="preserve"> </w:t>
+      </w:r>
+      <w:r>
+        <w:t xml:space="preserve">fall survey</w:t>
+      </w:r>
+    </w:p>
+    <w:bookmarkEnd w:id="41"/>
+    <w:bookmarkEnd w:id="42"/>
+    <w:bookmarkStart w:id="43" w:name="mean-length-residuals"/>
+    <w:p>
+      <w:pPr>
+        <w:pStyle w:val="Ttulo4"/>
+      </w:pPr>
+      <w:r>
+        <w:t xml:space="preserve">Mean length residuals</w:t>
+      </w:r>
+    </w:p>
+    <w:bookmarkEnd w:id="43"/>
+    <w:bookmarkStart w:id="44" w:name="restrospective"/>
+    <w:p>
+      <w:pPr>
+        <w:pStyle w:val="Ttulo4"/>
+      </w:pPr>
+      <w:r>
+        <w:t xml:space="preserve">Restrospective</w:t>
+      </w:r>
+    </w:p>
+    <w:bookmarkEnd w:id="44"/>
+    <w:bookmarkStart w:id="45" w:name="profile-likelihood"/>
+    <w:p>
+      <w:pPr>
+        <w:pStyle w:val="Ttulo4"/>
+      </w:pPr>
+      <w:r>
+        <w:t xml:space="preserve">Profile likelihood</w:t>
       </w:r>
     </w:p>
     <w:p>
@@ -1286,9 +1613,10 @@
         <w:br w:type="page"/>
       </w:r>
     </w:p>
-    <w:bookmarkEnd w:id="36"/>
-    <w:bookmarkEnd w:id="37"/>
-    <w:bookmarkStart w:id="38" w:name="references"/>
+    <w:bookmarkEnd w:id="45"/>
+    <w:bookmarkEnd w:id="46"/>
+    <w:bookmarkEnd w:id="47"/>
+    <w:bookmarkStart w:id="48" w:name="references"/>
     <w:p>
       <w:pPr>
         <w:pStyle w:val="Ttulo2"/>
@@ -1297,8 +1625,8 @@
         <w:t xml:space="preserve">References</w:t>
       </w:r>
     </w:p>
-    <w:bookmarkEnd w:id="38"/>
-    <w:bookmarkEnd w:id="39"/>
+    <w:bookmarkEnd w:id="48"/>
+    <w:bookmarkEnd w:id="49"/>
     <w:sectPr>
       <w:headerReference r:id="rId10" w:type="even"/>
       <w:headerReference r:id="rId9" w:type="default"/>

--- a/Report_SS3_quarter_with_length_data.docx
+++ b/Report_SS3_quarter_with_length_data.docx
@@ -30368,7 +30368,7 @@
     <w:name w:val="ConstantTok"/>
     <w:basedOn w:val="VerbatimChar"/>
     <w:rPr>
-      <w:color w:val="8f5902"/>
+      <w:color w:val="000000"/>
       <w:shd w:val="clear" w:fill="f8f8f8"/>
     </w:rPr>
   </w:style>
@@ -30384,9 +30384,8 @@
     <w:name w:val="SpecialCharTok"/>
     <w:basedOn w:val="VerbatimChar"/>
     <w:rPr>
-      <w:color w:val="ce5c00"/>
+      <w:color w:val="000000"/>
       <w:shd w:val="clear" w:fill="f8f8f8"/>
-      <w:b/>
     </w:rPr>
   </w:style>
   <w:style w:type="character" w:customStyle="1" w:styleId="StringTok">
@@ -30471,9 +30470,8 @@
     <w:name w:val="FunctionTok"/>
     <w:basedOn w:val="VerbatimChar"/>
     <w:rPr>
-      <w:color w:val="204a87"/>
+      <w:color w:val="000000"/>
       <w:shd w:val="clear" w:fill="f8f8f8"/>
-      <w:b/>
     </w:rPr>
   </w:style>
   <w:style w:type="character" w:customStyle="1" w:styleId="VariableTok">
@@ -30529,7 +30527,7 @@
     <w:name w:val="AttributeTok"/>
     <w:basedOn w:val="VerbatimChar"/>
     <w:rPr>
-      <w:color w:val="204a87"/>
+      <w:color w:val="c4a000"/>
       <w:shd w:val="clear" w:fill="f8f8f8"/>
     </w:rPr>
   </w:style>
